--- a/Project Report Mortality Stats.docx
+++ b/Project Report Mortality Stats.docx
@@ -3,44 +3,165 @@
 <w:document xmlns:wpc="http://schemas.microsoft.com/office/word/2010/wordprocessingCanvas" xmlns:cx="http://schemas.microsoft.com/office/drawing/2014/chartex" xmlns:cx1="http://schemas.microsoft.com/office/drawing/2015/9/8/chartex" xmlns:cx2="http://schemas.microsoft.com/office/drawing/2015/10/21/chartex" xmlns:cx3="http://schemas.microsoft.com/office/drawing/2016/5/9/chartex" xmlns:cx4="http://schemas.microsoft.com/office/drawing/2016/5/10/chartex" xmlns:cx5="http://schemas.microsoft.com/office/drawing/2016/5/11/chartex" xmlns:cx6="http://schemas.microsoft.com/office/drawing/2016/5/12/chartex" xmlns:cx7="http://schemas.microsoft.com/office/drawing/2016/5/13/chartex" xmlns:cx8="http://schemas.microsoft.com/office/drawing/2016/5/14/chartex" xmlns:mc="http://schemas.openxmlformats.org/markup-compatibility/2006" xmlns:aink="http://schemas.microsoft.com/office/drawing/2016/ink" xmlns:am3d="http://schemas.microsoft.com/office/drawing/2017/model3d" xmlns:o="urn:schemas-microsoft-com:office:office" xmlns:r="http://schemas.openxmlformats.org/officeDocument/2006/relationships" xmlns:m="http://schemas.openxmlformats.org/officeDocument/2006/math" xmlns:v="urn:schemas-microsoft-com:vml" xmlns:wp14="http://schemas.microsoft.com/office/word/2010/wordprocessingDrawing" xmlns:wp="http://schemas.openxmlformats.org/drawingml/2006/wordprocessingDrawing" xmlns:w10="urn:schemas-microsoft-com:office:word" xmlns:w="http://schemas.openxmlformats.org/wordprocessingml/2006/main" xmlns:w14="http://schemas.microsoft.com/office/word/2010/wordml" xmlns:w15="http://schemas.microsoft.com/office/word/2012/wordml" xmlns:w16cex="http://schemas.microsoft.com/office/word/2018/wordml/cex" xmlns:w16cid="http://schemas.microsoft.com/office/word/2016/wordml/cid" xmlns:w16="http://schemas.microsoft.com/office/word/2018/wordml" xmlns:w16sdtdh="http://schemas.microsoft.com/office/word/2020/wordml/sdtdatahash" xmlns:w16se="http://schemas.microsoft.com/office/word/2015/wordml/symex" xmlns:wpg="http://schemas.microsoft.com/office/word/2010/wordprocessingGroup" xmlns:wpi="http://schemas.microsoft.com/office/word/2010/wordprocessingInk" xmlns:wne="http://schemas.microsoft.com/office/word/2006/wordml" xmlns:wps="http://schemas.microsoft.com/office/word/2010/wordprocessingShape" mc:Ignorable="w14 w15 w16se w16cid w16 w16cex w16sdtdh wp14">
   <w:body>
     <w:p>
-      <w:r>
-        <w:t xml:space="preserve">Project Report GitHub URL (insert URL here) </w:t>
-      </w:r>
-    </w:p>
-    <w:p/>
-    <w:p>
-      <w:pPr>
+      <w:pPr>
+        <w:jc w:val="center"/>
+      </w:pPr>
+      <w:r>
+        <w:rPr>
+          <w:noProof/>
+        </w:rPr>
+        <w:drawing>
+          <wp:inline distT="0" distB="0" distL="0" distR="0" wp14:anchorId="1BA0F992" wp14:editId="09932817">
+            <wp:extent cx="2152650" cy="990600"/>
+            <wp:effectExtent l="0" t="0" r="0" b="0"/>
+            <wp:docPr id="15" name="Picture 15" descr="Text&#10;&#10;Description automatically generated with medium confidence"/>
+            <wp:cNvGraphicFramePr>
+              <a:graphicFrameLocks xmlns:a="http://schemas.openxmlformats.org/drawingml/2006/main" noChangeAspect="1"/>
+            </wp:cNvGraphicFramePr>
+            <a:graphic xmlns:a="http://schemas.openxmlformats.org/drawingml/2006/main">
+              <a:graphicData uri="http://schemas.openxmlformats.org/drawingml/2006/picture">
+                <pic:pic xmlns:pic="http://schemas.openxmlformats.org/drawingml/2006/picture">
+                  <pic:nvPicPr>
+                    <pic:cNvPr id="15" name="Picture 15" descr="Text&#10;&#10;Description automatically generated with medium confidence"/>
+                    <pic:cNvPicPr/>
+                  </pic:nvPicPr>
+                  <pic:blipFill>
+                    <a:blip r:embed="rId5"/>
+                    <a:stretch>
+                      <a:fillRect/>
+                    </a:stretch>
+                  </pic:blipFill>
+                  <pic:spPr>
+                    <a:xfrm>
+                      <a:off x="0" y="0"/>
+                      <a:ext cx="2152650" cy="990600"/>
+                    </a:xfrm>
+                    <a:prstGeom prst="rect">
+                      <a:avLst/>
+                    </a:prstGeom>
+                  </pic:spPr>
+                </pic:pic>
+              </a:graphicData>
+            </a:graphic>
+          </wp:inline>
+        </w:drawing>
+      </w:r>
+    </w:p>
+    <w:p>
+      <w:pPr>
+        <w:jc w:val="center"/>
+      </w:pPr>
+    </w:p>
+    <w:p>
+      <w:pPr>
+        <w:jc w:val="center"/>
+      </w:pPr>
+    </w:p>
+    <w:p>
+      <w:pPr>
+        <w:jc w:val="center"/>
+      </w:pPr>
+    </w:p>
+    <w:p>
+      <w:pPr>
+        <w:jc w:val="center"/>
         <w:rPr>
           <w:b/>
           <w:bCs/>
+          <w:sz w:val="28"/>
+          <w:szCs w:val="28"/>
         </w:rPr>
       </w:pPr>
       <w:r>
         <w:rPr>
           <w:b/>
           <w:bCs/>
-        </w:rPr>
-        <w:t xml:space="preserve">Abstract (Short overview of the entire project and features) </w:t>
-      </w:r>
-    </w:p>
-    <w:p>
-      <w:r>
-        <w:t xml:space="preserve">The project looks at the mortality statistics from 1980 to 2017 </w:t>
-      </w:r>
-    </w:p>
-    <w:p>
-      <w:r>
-        <w:t>The project combines datasets on Population, death rate (grouped by age, sex and cause) and some economic statistics.</w:t>
-      </w:r>
-    </w:p>
-    <w:p>
-      <w:r>
-        <w:t xml:space="preserve">The  </w:t>
-      </w:r>
-      <w:r>
-        <w:t>project will create a function to allow searchable works in the cause of death category and then subset data to analyse the output to gain insights.</w:t>
-      </w:r>
-    </w:p>
+          <w:sz w:val="28"/>
+          <w:szCs w:val="28"/>
+        </w:rPr>
+        <w:t>John O’Brien</w:t>
+      </w:r>
+    </w:p>
+    <w:p>
+      <w:pPr>
+        <w:jc w:val="center"/>
+      </w:pPr>
+      <w:r>
+        <w:t>Email:</w:t>
+      </w:r>
+    </w:p>
+    <w:p>
+      <w:pPr>
+        <w:jc w:val="center"/>
+      </w:pPr>
+      <w:hyperlink r:id="rId6" w:history="1">
+        <w:r>
+          <w:rPr>
+            <w:rStyle w:val="Hyperlink"/>
+          </w:rPr>
+          <w:t>John.obrien@henkel.com</w:t>
+        </w:r>
+      </w:hyperlink>
+    </w:p>
+    <w:p>
+      <w:pPr>
+        <w:jc w:val="center"/>
+      </w:pPr>
+      <w:hyperlink r:id="rId7" w:history="1">
+        <w:r>
+          <w:rPr>
+            <w:rStyle w:val="Hyperlink"/>
+          </w:rPr>
+          <w:t>Jobrien2.irl@gmail.com</w:t>
+        </w:r>
+      </w:hyperlink>
+    </w:p>
+    <w:p>
+      <w:pPr>
+        <w:jc w:val="center"/>
+      </w:pPr>
+    </w:p>
+    <w:p>
+      <w:pPr>
+        <w:jc w:val="center"/>
+      </w:pPr>
+    </w:p>
+    <w:p/>
+    <w:p/>
+    <w:p/>
+    <w:p/>
+    <w:p/>
+    <w:p/>
+    <w:p/>
+    <w:p/>
+    <w:p/>
+    <w:p/>
+    <w:p/>
+    <w:p/>
+    <w:p/>
+    <w:p/>
+    <w:p/>
+    <w:p/>
+    <w:p/>
+    <w:p/>
+    <w:p/>
+    <w:p>
+      <w:r>
+        <w:t xml:space="preserve">Project Report GitHub URL (insert URL here) </w:t>
+      </w:r>
+    </w:p>
+    <w:p>
+      <w:hyperlink r:id="rId8" w:history="1">
+        <w:r>
+          <w:rPr>
+            <w:rStyle w:val="Hyperlink"/>
+          </w:rPr>
+          <w:t>https://github.com/jobrien2/UCD-project.git</w:t>
+        </w:r>
+      </w:hyperlink>
+    </w:p>
+    <w:p/>
+    <w:p/>
     <w:p>
       <w:pPr>
         <w:rPr>
@@ -53,68 +174,25 @@
           <w:b/>
           <w:bCs/>
         </w:rPr>
-        <w:t xml:space="preserve">Introduction (Explain why you chose this project use case) </w:t>
-      </w:r>
-    </w:p>
-    <w:p>
-      <w:r>
-        <w:t xml:space="preserve">Over the past 18 months of a Pandemic, there is a lot of conversation about </w:t>
-      </w:r>
-      <w:r>
-        <w:t xml:space="preserve">the </w:t>
-      </w:r>
-      <w:r>
-        <w:t>efficacy of vaccinations, the risk of suicide due to isolation, deaths due to causes other than Covid that would be assigned a</w:t>
-      </w:r>
-      <w:r>
-        <w:t>n official</w:t>
-      </w:r>
-      <w:r>
-        <w:t xml:space="preserve"> cause of Death as Covid. The conversations are </w:t>
-      </w:r>
-      <w:r>
-        <w:t>unavoidable,</w:t>
-      </w:r>
-      <w:r>
-        <w:t xml:space="preserve"> and I wanted to use the dataset to answer </w:t>
-      </w:r>
-      <w:r>
-        <w:t xml:space="preserve">objectively </w:t>
-      </w:r>
-      <w:r>
-        <w:t>some of the following questions</w:t>
-      </w:r>
-      <w:r>
-        <w:t>:</w:t>
-      </w:r>
-    </w:p>
-    <w:p>
-      <w:r>
-        <w:t>What is the trend for deaths in the population up to 2020 and overall is there an increase or otherwise in the death rate</w:t>
-      </w:r>
-      <w:r>
-        <w:t>?</w:t>
-      </w:r>
-    </w:p>
-    <w:p>
-      <w:r>
-        <w:t>What has the impact of vaccinations been in general for no</w:t>
-      </w:r>
-      <w:r>
-        <w:t>n-</w:t>
-      </w:r>
-      <w:r>
-        <w:t>Covid related virus e.g. meningitis?</w:t>
-      </w:r>
-    </w:p>
-    <w:p>
-      <w:r>
-        <w:t>What is the death rate for suicide? When 2020 data and 2021 data is released on mortality causes, it will help to inform this topic.</w:t>
-      </w:r>
-    </w:p>
-    <w:p>
-      <w:r>
-        <w:t>Are there any macro-economic indicators for suicide?</w:t>
+        <w:t xml:space="preserve">Abstract (Short overview of the entire project and features) </w:t>
+      </w:r>
+    </w:p>
+    <w:p>
+      <w:r>
+        <w:t xml:space="preserve">The project looks at the mortality statistics from 1980 to 2017 </w:t>
+      </w:r>
+    </w:p>
+    <w:p>
+      <w:r>
+        <w:t>The project combines datasets on Population, death rate (grouped by age, sex and cause) and some economic statistics.</w:t>
+      </w:r>
+    </w:p>
+    <w:p>
+      <w:r>
+        <w:t xml:space="preserve">The  </w:t>
+      </w:r>
+      <w:r>
+        <w:t>project will create a function to allow searchable works in the cause of death category and then subset data to analyse the output to gain insights.</w:t>
       </w:r>
     </w:p>
     <w:p>
@@ -129,6 +207,82 @@
           <w:b/>
           <w:bCs/>
         </w:rPr>
+        <w:t xml:space="preserve">Introduction (Explain why you chose this project use case) </w:t>
+      </w:r>
+    </w:p>
+    <w:p>
+      <w:r>
+        <w:t xml:space="preserve">Over the past 18 months of a Pandemic, there is a lot of conversation about </w:t>
+      </w:r>
+      <w:r>
+        <w:t xml:space="preserve">the </w:t>
+      </w:r>
+      <w:r>
+        <w:t>efficacy of vaccinations, the risk of suicide due to isolation, deaths due to causes other than Covid that would be assigned a</w:t>
+      </w:r>
+      <w:r>
+        <w:t>n official</w:t>
+      </w:r>
+      <w:r>
+        <w:t xml:space="preserve"> cause of Death as Covid. The conversations are </w:t>
+      </w:r>
+      <w:r>
+        <w:t>unavoidable,</w:t>
+      </w:r>
+      <w:r>
+        <w:t xml:space="preserve"> and I wanted to use the dataset to answer </w:t>
+      </w:r>
+      <w:r>
+        <w:t xml:space="preserve">objectively </w:t>
+      </w:r>
+      <w:r>
+        <w:t>some of the following questions</w:t>
+      </w:r>
+      <w:r>
+        <w:t>:</w:t>
+      </w:r>
+    </w:p>
+    <w:p>
+      <w:r>
+        <w:t>What is the trend for deaths in the population up to 2020 and overall is there an increase or otherwise in the death rate</w:t>
+      </w:r>
+      <w:r>
+        <w:t>?</w:t>
+      </w:r>
+    </w:p>
+    <w:p>
+      <w:r>
+        <w:t>What has the impact of vaccinations been in general for no</w:t>
+      </w:r>
+      <w:r>
+        <w:t>n-</w:t>
+      </w:r>
+      <w:r>
+        <w:t>Covid related virus e.g. meningitis?</w:t>
+      </w:r>
+    </w:p>
+    <w:p>
+      <w:r>
+        <w:t>What is the death rate for suicide? When 2020 data and 2021 data is released on mortality causes, it will help to inform this topic.</w:t>
+      </w:r>
+    </w:p>
+    <w:p>
+      <w:r>
+        <w:t>Are there any macro-economic indicators for suicide?</w:t>
+      </w:r>
+    </w:p>
+    <w:p>
+      <w:pPr>
+        <w:rPr>
+          <w:b/>
+          <w:bCs/>
+        </w:rPr>
+      </w:pPr>
+      <w:r>
+        <w:rPr>
+          <w:b/>
+          <w:bCs/>
+        </w:rPr>
         <w:t xml:space="preserve">Dataset (Provide a description of your dataset and source. Also justify why you chose this source) </w:t>
       </w:r>
     </w:p>
@@ -139,7 +293,7 @@
       <w:r>
         <w:t xml:space="preserve"> website </w:t>
       </w:r>
-      <w:hyperlink r:id="rId5" w:history="1">
+      <w:hyperlink r:id="rId9" w:history="1">
         <w:r>
           <w:rPr>
             <w:rStyle w:val="Hyperlink"/>
@@ -203,6 +357,7 @@
         <w:rPr>
           <w:noProof/>
         </w:rPr>
+        <w:lastRenderedPageBreak/>
         <w:drawing>
           <wp:inline distT="0" distB="0" distL="0" distR="0" wp14:anchorId="5FCA3F04" wp14:editId="2157CD2D">
             <wp:extent cx="4400550" cy="1983241"/>
@@ -219,7 +374,7 @@
                     <pic:cNvPicPr/>
                   </pic:nvPicPr>
                   <pic:blipFill>
-                    <a:blip r:embed="rId6"/>
+                    <a:blip r:embed="rId10"/>
                     <a:stretch>
                       <a:fillRect/>
                     </a:stretch>
@@ -249,7 +404,6 @@
         </w:numPr>
       </w:pPr>
       <w:r>
-        <w:lastRenderedPageBreak/>
         <w:t>Ireland’s population</w:t>
       </w:r>
       <w:r>
@@ -286,7 +440,7 @@
                     <pic:cNvPicPr/>
                   </pic:nvPicPr>
                   <pic:blipFill>
-                    <a:blip r:embed="rId7"/>
+                    <a:blip r:embed="rId11"/>
                     <a:stretch>
                       <a:fillRect/>
                     </a:stretch>
@@ -469,6 +623,7 @@
     </w:p>
     <w:p>
       <w:r>
+        <w:lastRenderedPageBreak/>
         <w:t xml:space="preserve">The first thing to do is to check the Dataframe characteristics, number of columns, data type per column, number of rows etc. by </w:t>
       </w:r>
       <w:r>
@@ -520,7 +675,6 @@
     </w:p>
     <w:p>
       <w:r>
-        <w:lastRenderedPageBreak/>
         <w:t>In the mortality dataset there was only one NaN value out of 7 * 342</w:t>
       </w:r>
       <w:r>
@@ -617,28 +771,7 @@
     </w:p>
     <w:p>
       <w:r>
-        <w:t xml:space="preserve">Data available  - 1. Age </w:t>
-      </w:r>
-      <w:r>
-        <w:t>group 0 to 4</w:t>
-      </w:r>
-      <w:r>
-        <w:t>,</w:t>
-      </w:r>
-      <w:r>
-        <w:t xml:space="preserve"> for years 19</w:t>
-      </w:r>
-      <w:r>
-        <w:t>96</w:t>
-      </w:r>
-      <w:r>
-        <w:t xml:space="preserve"> to </w:t>
-      </w:r>
-      <w:r>
-        <w:t>2017</w:t>
-      </w:r>
-      <w:r>
-        <w:t xml:space="preserve"> inclusive</w:t>
+        <w:t>Data available  - 1. Age group 0 to 4, for years 1996 to 2017 inclusive</w:t>
       </w:r>
     </w:p>
     <w:p>
@@ -647,22 +780,7 @@
       </w:r>
       <w:r>
         <w:tab/>
-        <w:t xml:space="preserve"> 2. </w:t>
-      </w:r>
-      <w:r>
-        <w:t xml:space="preserve">Age group </w:t>
-      </w:r>
-      <w:r>
-        <w:t>5</w:t>
-      </w:r>
-      <w:r>
-        <w:t xml:space="preserve"> to </w:t>
-      </w:r>
-      <w:r>
-        <w:t>9,</w:t>
-      </w:r>
-      <w:r>
-        <w:t xml:space="preserve"> for years 1996 to 2017 inclusive</w:t>
+        <w:t xml:space="preserve"> 2. Age group 5 to 9, for years 1996 to 2017 inclusive</w:t>
       </w:r>
     </w:p>
     <w:p>
@@ -671,10 +789,7 @@
       </w:r>
       <w:r>
         <w:tab/>
-        <w:t xml:space="preserve"> 3</w:t>
-      </w:r>
-      <w:r>
-        <w:t>. Age group 5 to 9, for years 1996 to 2017 inclusive</w:t>
+        <w:t xml:space="preserve"> 3. Age group 5 to 9, for years 1996 to 2017 inclusive</w:t>
       </w:r>
     </w:p>
     <w:p>
@@ -832,27 +947,7 @@
           <w:szCs w:val="21"/>
           <w:lang w:eastAsia="en-IE"/>
         </w:rPr>
-        <w:t xml:space="preserve">ubset the data to identify the corresponding year and sex of the </w:t>
-      </w:r>
-      <w:r>
-        <w:rPr>
-          <w:rFonts w:ascii="Helvetica" w:eastAsia="Times New Roman" w:hAnsi="Helvetica" w:cs="Helvetica"/>
-          <w:color w:val="000000"/>
-          <w:sz w:val="21"/>
-          <w:szCs w:val="21"/>
-          <w:lang w:eastAsia="en-IE"/>
-        </w:rPr>
-        <w:t>5- to 9-year-old</w:t>
-      </w:r>
-      <w:r>
-        <w:rPr>
-          <w:rFonts w:ascii="Helvetica" w:eastAsia="Times New Roman" w:hAnsi="Helvetica" w:cs="Helvetica"/>
-          <w:color w:val="000000"/>
-          <w:sz w:val="21"/>
-          <w:szCs w:val="21"/>
-          <w:lang w:eastAsia="en-IE"/>
-        </w:rPr>
-        <w:t xml:space="preserve"> of the missing value of 0 to 4 year old</w:t>
+        <w:t>ubset the data to identify the corresponding year and sex of the 5- to 9-year-old of the missing value of 0 to 4 year old</w:t>
       </w:r>
     </w:p>
     <w:p>
@@ -879,27 +974,7 @@
           <w:szCs w:val="21"/>
           <w:lang w:eastAsia="en-IE"/>
         </w:rPr>
-        <w:t xml:space="preserve">Use the regression model equation with the </w:t>
-      </w:r>
-      <w:r>
-        <w:rPr>
-          <w:rFonts w:ascii="Helvetica" w:eastAsia="Times New Roman" w:hAnsi="Helvetica" w:cs="Helvetica"/>
-          <w:color w:val="000000"/>
-          <w:sz w:val="21"/>
-          <w:szCs w:val="21"/>
-          <w:lang w:eastAsia="en-IE"/>
-        </w:rPr>
-        <w:t>5- to 9-year-old</w:t>
-      </w:r>
-      <w:r>
-        <w:rPr>
-          <w:rFonts w:ascii="Helvetica" w:eastAsia="Times New Roman" w:hAnsi="Helvetica" w:cs="Helvetica"/>
-          <w:color w:val="000000"/>
-          <w:sz w:val="21"/>
-          <w:szCs w:val="21"/>
-          <w:lang w:eastAsia="en-IE"/>
-        </w:rPr>
-        <w:t xml:space="preserve"> age and append to a new age list</w:t>
+        <w:t>Use the regression model equation with the 5- to 9-year-old age and append to a new age list</w:t>
       </w:r>
     </w:p>
     <w:p>
@@ -926,6 +1001,7 @@
           <w:szCs w:val="21"/>
           <w:lang w:eastAsia="en-IE"/>
         </w:rPr>
+        <w:lastRenderedPageBreak/>
         <w:t>C</w:t>
       </w:r>
       <w:r>
@@ -936,27 +1012,7 @@
           <w:szCs w:val="21"/>
           <w:lang w:eastAsia="en-IE"/>
         </w:rPr>
-        <w:t xml:space="preserve">reate a list of the range of the length of the </w:t>
-      </w:r>
-      <w:r>
-        <w:rPr>
-          <w:rFonts w:ascii="Helvetica" w:eastAsia="Times New Roman" w:hAnsi="Helvetica" w:cs="Helvetica"/>
-          <w:color w:val="000000"/>
-          <w:sz w:val="21"/>
-          <w:szCs w:val="21"/>
-          <w:lang w:eastAsia="en-IE"/>
-        </w:rPr>
-        <w:t>new age</w:t>
-      </w:r>
-      <w:r>
-        <w:rPr>
-          <w:rFonts w:ascii="Helvetica" w:eastAsia="Times New Roman" w:hAnsi="Helvetica" w:cs="Helvetica"/>
-          <w:color w:val="000000"/>
-          <w:sz w:val="21"/>
-          <w:szCs w:val="21"/>
-          <w:lang w:eastAsia="en-IE"/>
-        </w:rPr>
-        <w:t xml:space="preserve"> list to use as index values</w:t>
+        <w:t>reate a list of the range of the length of the new age list to use as index values</w:t>
       </w:r>
     </w:p>
     <w:p>
@@ -1156,7 +1212,7 @@
                     <pic:cNvPicPr/>
                   </pic:nvPicPr>
                   <pic:blipFill>
-                    <a:blip r:embed="rId8"/>
+                    <a:blip r:embed="rId12"/>
                     <a:stretch>
                       <a:fillRect/>
                     </a:stretch>
@@ -1294,7 +1350,7 @@
                     <pic:cNvPicPr/>
                   </pic:nvPicPr>
                   <pic:blipFill>
-                    <a:blip r:embed="rId9"/>
+                    <a:blip r:embed="rId13"/>
                     <a:stretch>
                       <a:fillRect/>
                     </a:stretch>
@@ -1317,6 +1373,7 @@
     </w:p>
     <w:p>
       <w:r>
+        <w:lastRenderedPageBreak/>
         <w:t xml:space="preserve">The function creates a list within the function. </w:t>
       </w:r>
       <w:r>
@@ -1389,7 +1446,7 @@
                     <pic:cNvPicPr/>
                   </pic:nvPicPr>
                   <pic:blipFill>
-                    <a:blip r:embed="rId10"/>
+                    <a:blip r:embed="rId14"/>
                     <a:stretch>
                       <a:fillRect/>
                     </a:stretch>
@@ -1424,6 +1481,7 @@
     </w:p>
     <w:p>
       <w:r>
+        <w:lastRenderedPageBreak/>
         <w:t xml:space="preserve">     </w:t>
       </w:r>
       <w:r>
@@ -1446,7 +1504,7 @@
                     <pic:cNvPicPr/>
                   </pic:nvPicPr>
                   <pic:blipFill>
-                    <a:blip r:embed="rId11"/>
+                    <a:blip r:embed="rId15"/>
                     <a:stretch>
                       <a:fillRect/>
                     </a:stretch>
@@ -1476,7 +1534,6 @@
         </w:numPr>
       </w:pPr>
       <w:r>
-        <w:lastRenderedPageBreak/>
         <w:t>Meningitis is part of the vaccination program for babies. There is a clear decline in deaths caused by meningitis since 1980.</w:t>
       </w:r>
     </w:p>
@@ -1504,7 +1561,7 @@
                     <pic:cNvPicPr/>
                   </pic:nvPicPr>
                   <pic:blipFill>
-                    <a:blip r:embed="rId12"/>
+                    <a:blip r:embed="rId16"/>
                     <a:stretch>
                       <a:fillRect/>
                     </a:stretch>
@@ -1550,6 +1607,7 @@
         <w:rPr>
           <w:noProof/>
         </w:rPr>
+        <w:lastRenderedPageBreak/>
         <w:drawing>
           <wp:inline distT="0" distB="0" distL="0" distR="0" wp14:anchorId="5EEC02E9" wp14:editId="26087585">
             <wp:extent cx="4536703" cy="2895600"/>
@@ -1566,7 +1624,7 @@
                     <pic:cNvPicPr/>
                   </pic:nvPicPr>
                   <pic:blipFill>
-                    <a:blip r:embed="rId13"/>
+                    <a:blip r:embed="rId17"/>
                     <a:stretch>
                       <a:fillRect/>
                     </a:stretch>
@@ -1606,7 +1664,6 @@
         <w:rPr>
           <w:noProof/>
         </w:rPr>
-        <w:lastRenderedPageBreak/>
         <w:drawing>
           <wp:inline distT="0" distB="0" distL="0" distR="0" wp14:anchorId="5A0CF09C" wp14:editId="3D776CFC">
             <wp:extent cx="5572125" cy="3295650"/>
@@ -1623,7 +1680,7 @@
                     <pic:cNvPicPr/>
                   </pic:nvPicPr>
                   <pic:blipFill>
-                    <a:blip r:embed="rId14"/>
+                    <a:blip r:embed="rId18"/>
                     <a:stretch>
                       <a:fillRect/>
                     </a:stretch>
@@ -1663,6 +1720,7 @@
         <w:rPr>
           <w:noProof/>
         </w:rPr>
+        <w:lastRenderedPageBreak/>
         <w:drawing>
           <wp:inline distT="0" distB="0" distL="0" distR="0" wp14:anchorId="7DD7A3FC" wp14:editId="0894E634">
             <wp:extent cx="5925820" cy="3855085"/>
@@ -1679,7 +1737,7 @@
                     <pic:cNvPicPr/>
                   </pic:nvPicPr>
                   <pic:blipFill>
-                    <a:blip r:embed="rId15"/>
+                    <a:blip r:embed="rId19"/>
                     <a:stretch>
                       <a:fillRect/>
                     </a:stretch>
@@ -1718,7 +1776,6 @@
         <w:rPr>
           <w:noProof/>
         </w:rPr>
-        <w:lastRenderedPageBreak/>
         <w:drawing>
           <wp:inline distT="0" distB="0" distL="0" distR="0" wp14:anchorId="58F5704C" wp14:editId="0DA1DC1F">
             <wp:extent cx="5925820" cy="4044315"/>
@@ -1735,7 +1792,7 @@
                     <pic:cNvPicPr/>
                   </pic:nvPicPr>
                   <pic:blipFill>
-                    <a:blip r:embed="rId16"/>
+                    <a:blip r:embed="rId20"/>
                     <a:stretch>
                       <a:fillRect/>
                     </a:stretch>
@@ -1765,6 +1822,7 @@
         </w:numPr>
       </w:pPr>
       <w:r>
+        <w:lastRenderedPageBreak/>
         <w:t>Plotting GDP and unemployment rate against the death count</w:t>
       </w:r>
     </w:p>
@@ -1789,7 +1847,7 @@
                     <pic:cNvPicPr/>
                   </pic:nvPicPr>
                   <pic:blipFill>
-                    <a:blip r:embed="rId17"/>
+                    <a:blip r:embed="rId21"/>
                     <a:stretch>
                       <a:fillRect/>
                     </a:stretch>
@@ -1847,13 +1905,7 @@
         <w:pStyle w:val="ListParagraph"/>
       </w:pPr>
       <w:r>
-        <w:t xml:space="preserve">Although there </w:t>
-      </w:r>
-      <w:r>
-        <w:t>was a Pandemic</w:t>
-      </w:r>
-      <w:r>
-        <w:t xml:space="preserve"> in 2020, there is no dramatic change in the death rate, how much of this is due to the restriction? When 2020 mortality data is released, a breakdown of the deaths by month to correlate with the restrictions will help to answer that question. </w:t>
+        <w:t xml:space="preserve">Although there was a Pandemic in 2020, there is no dramatic change in the death rate, how much of this is due to the restriction? When 2020 mortality data is released, a breakdown of the deaths by month to correlate with the restrictions will help to answer that question. </w:t>
       </w:r>
     </w:p>
     <w:p>
@@ -1956,6 +2008,87 @@
       </w:r>
     </w:p>
     <w:p/>
+    <w:p>
+      <w:pPr>
+        <w:rPr>
+          <w:b/>
+          <w:bCs/>
+        </w:rPr>
+      </w:pPr>
+      <w:r>
+        <w:rPr>
+          <w:b/>
+          <w:bCs/>
+        </w:rPr>
+        <w:t>Insights (Point out at least 5 insights in bullet points) References (Include any references if required</w:t>
+      </w:r>
+    </w:p>
+    <w:p>
+      <w:r>
+        <w:lastRenderedPageBreak/>
+        <w:t>Because I don’t know if the insights are on the project are on the use of python I include both</w:t>
+      </w:r>
+    </w:p>
+    <w:p>
+      <w:pPr>
+        <w:pStyle w:val="ListParagraph"/>
+        <w:numPr>
+          <w:ilvl w:val="0"/>
+          <w:numId w:val="7"/>
+        </w:numPr>
+      </w:pPr>
+      <w:r>
+        <w:t xml:space="preserve">There are a number of ways of cleaning data and dealing with NaNs. Preserving data is important but assuming NaN as other values can be dangerous. </w:t>
+      </w:r>
+    </w:p>
+    <w:p>
+      <w:pPr>
+        <w:pStyle w:val="ListParagraph"/>
+        <w:numPr>
+          <w:ilvl w:val="0"/>
+          <w:numId w:val="7"/>
+        </w:numPr>
+      </w:pPr>
+      <w:r>
+        <w:t>The use of functions can be very time efficient. In the project, creating a function to subset data based on key words is useful to save time and rewriting code.</w:t>
+      </w:r>
+    </w:p>
+    <w:p>
+      <w:pPr>
+        <w:pStyle w:val="ListParagraph"/>
+        <w:numPr>
+          <w:ilvl w:val="0"/>
+          <w:numId w:val="7"/>
+        </w:numPr>
+      </w:pPr>
+      <w:r>
+        <w:t>As iterating through a dataframe is iterating though a copy of a dataframe, the iterrow function proves more challenging.</w:t>
+      </w:r>
+    </w:p>
+    <w:p>
+      <w:pPr>
+        <w:pStyle w:val="ListParagraph"/>
+        <w:numPr>
+          <w:ilvl w:val="0"/>
+          <w:numId w:val="7"/>
+        </w:numPr>
+      </w:pPr>
+      <w:r>
+        <w:t>Overlapping line graphs with bar charts is powerful in comparing two stats.</w:t>
+      </w:r>
+    </w:p>
+    <w:p>
+      <w:pPr>
+        <w:pStyle w:val="ListParagraph"/>
+        <w:numPr>
+          <w:ilvl w:val="0"/>
+          <w:numId w:val="7"/>
+        </w:numPr>
+      </w:pPr>
+      <w:r>
+        <w:t xml:space="preserve">Getting the presentation of a chart is as important as the data itself. The wrong size of the graph, too bright colours used, overuse of data can all distract from the message in the chart. </w:t>
+      </w:r>
+    </w:p>
     <w:sectPr>
       <w:pgSz w:w="11906" w:h="16838"/>
       <w:pgMar w:top="1440" w:right="1440" w:bottom="1440" w:left="1134" w:header="708" w:footer="708" w:gutter="0"/>
@@ -2486,6 +2619,95 @@
     </w:lvl>
   </w:abstractNum>
   <w:abstractNum w:abstractNumId="5" w15:restartNumberingAfterBreak="0">
+    <w:nsid w:val="5C0C0B9B"/>
+    <w:multiLevelType w:val="hybridMultilevel"/>
+    <w:tmpl w:val="9D6E1746"/>
+    <w:lvl w:ilvl="0" w:tplc="1809000F">
+      <w:start w:val="1"/>
+      <w:numFmt w:val="decimal"/>
+      <w:lvlText w:val="%1."/>
+      <w:lvlJc w:val="left"/>
+      <w:pPr>
+        <w:ind w:left="720" w:hanging="360"/>
+      </w:pPr>
+      <w:rPr>
+        <w:rFonts w:hint="default"/>
+      </w:rPr>
+    </w:lvl>
+    <w:lvl w:ilvl="1" w:tplc="18090019" w:tentative="1">
+      <w:start w:val="1"/>
+      <w:numFmt w:val="lowerLetter"/>
+      <w:lvlText w:val="%2."/>
+      <w:lvlJc w:val="left"/>
+      <w:pPr>
+        <w:ind w:left="1440" w:hanging="360"/>
+      </w:pPr>
+    </w:lvl>
+    <w:lvl w:ilvl="2" w:tplc="1809001B" w:tentative="1">
+      <w:start w:val="1"/>
+      <w:numFmt w:val="lowerRoman"/>
+      <w:lvlText w:val="%3."/>
+      <w:lvlJc w:val="right"/>
+      <w:pPr>
+        <w:ind w:left="2160" w:hanging="180"/>
+      </w:pPr>
+    </w:lvl>
+    <w:lvl w:ilvl="3" w:tplc="1809000F" w:tentative="1">
+      <w:start w:val="1"/>
+      <w:numFmt w:val="decimal"/>
+      <w:lvlText w:val="%4."/>
+      <w:lvlJc w:val="left"/>
+      <w:pPr>
+        <w:ind w:left="2880" w:hanging="360"/>
+      </w:pPr>
+    </w:lvl>
+    <w:lvl w:ilvl="4" w:tplc="18090019" w:tentative="1">
+      <w:start w:val="1"/>
+      <w:numFmt w:val="lowerLetter"/>
+      <w:lvlText w:val="%5."/>
+      <w:lvlJc w:val="left"/>
+      <w:pPr>
+        <w:ind w:left="3600" w:hanging="360"/>
+      </w:pPr>
+    </w:lvl>
+    <w:lvl w:ilvl="5" w:tplc="1809001B" w:tentative="1">
+      <w:start w:val="1"/>
+      <w:numFmt w:val="lowerRoman"/>
+      <w:lvlText w:val="%6."/>
+      <w:lvlJc w:val="right"/>
+      <w:pPr>
+        <w:ind w:left="4320" w:hanging="180"/>
+      </w:pPr>
+    </w:lvl>
+    <w:lvl w:ilvl="6" w:tplc="1809000F" w:tentative="1">
+      <w:start w:val="1"/>
+      <w:numFmt w:val="decimal"/>
+      <w:lvlText w:val="%7."/>
+      <w:lvlJc w:val="left"/>
+      <w:pPr>
+        <w:ind w:left="5040" w:hanging="360"/>
+      </w:pPr>
+    </w:lvl>
+    <w:lvl w:ilvl="7" w:tplc="18090019" w:tentative="1">
+      <w:start w:val="1"/>
+      <w:numFmt w:val="lowerLetter"/>
+      <w:lvlText w:val="%8."/>
+      <w:lvlJc w:val="left"/>
+      <w:pPr>
+        <w:ind w:left="5760" w:hanging="360"/>
+      </w:pPr>
+    </w:lvl>
+    <w:lvl w:ilvl="8" w:tplc="1809001B" w:tentative="1">
+      <w:start w:val="1"/>
+      <w:numFmt w:val="lowerRoman"/>
+      <w:lvlText w:val="%9."/>
+      <w:lvlJc w:val="right"/>
+      <w:pPr>
+        <w:ind w:left="6480" w:hanging="180"/>
+      </w:pPr>
+    </w:lvl>
+  </w:abstractNum>
+  <w:abstractNum w:abstractNumId="6" w15:restartNumberingAfterBreak="0">
     <w:nsid w:val="7E845C22"/>
     <w:multiLevelType w:val="hybridMultilevel"/>
     <w:tmpl w:val="7C24FD8A"/>
@@ -2584,13 +2806,16 @@
     <w:abstractNumId w:val="1"/>
   </w:num>
   <w:num w:numId="4">
-    <w:abstractNumId w:val="5"/>
+    <w:abstractNumId w:val="6"/>
   </w:num>
   <w:num w:numId="5">
     <w:abstractNumId w:val="0"/>
   </w:num>
   <w:num w:numId="6">
     <w:abstractNumId w:val="2"/>
+  </w:num>
+  <w:num w:numId="7">
+    <w:abstractNumId w:val="5"/>
   </w:num>
 </w:numbering>
 </file>
@@ -2718,6 +2943,7 @@
     <w:lsdException w:name="HTML Sample" w:semiHidden="1" w:unhideWhenUsed="1"/>
     <w:lsdException w:name="HTML Typewriter" w:semiHidden="1" w:unhideWhenUsed="1"/>
     <w:lsdException w:name="HTML Variable" w:semiHidden="1" w:unhideWhenUsed="1"/>
+    <w:lsdException w:name="Normal Table" w:semiHidden="1" w:unhideWhenUsed="1"/>
     <w:lsdException w:name="annotation subject" w:semiHidden="1" w:unhideWhenUsed="1"/>
     <w:lsdException w:name="No List" w:semiHidden="1" w:unhideWhenUsed="1"/>
     <w:lsdException w:name="Outline List 1" w:semiHidden="1" w:unhideWhenUsed="1"/>
@@ -2764,8 +2990,10 @@
     <w:lsdException w:name="Table Subtle 2" w:semiHidden="1" w:unhideWhenUsed="1"/>
     <w:lsdException w:name="Table Web 1" w:semiHidden="1" w:unhideWhenUsed="1"/>
     <w:lsdException w:name="Table Web 2" w:semiHidden="1" w:unhideWhenUsed="1"/>
+    <w:lsdException w:name="Table Web 3" w:semiHidden="1" w:unhideWhenUsed="1"/>
     <w:lsdException w:name="Balloon Text" w:semiHidden="1" w:unhideWhenUsed="1"/>
     <w:lsdException w:name="Table Grid" w:uiPriority="39"/>
+    <w:lsdException w:name="Table Theme" w:semiHidden="1" w:unhideWhenUsed="1"/>
     <w:lsdException w:name="Placeholder Text" w:semiHidden="1"/>
     <w:lsdException w:name="No Spacing" w:uiPriority="1" w:qFormat="1"/>
     <w:lsdException w:name="Light Shading" w:uiPriority="60"/>
@@ -3014,6 +3242,7 @@
   <w:style w:type="character" w:default="1" w:styleId="DefaultParagraphFont">
     <w:name w:val="Default Paragraph Font"/>
     <w:uiPriority w:val="1"/>
+    <w:semiHidden/>
     <w:unhideWhenUsed/>
   </w:style>
   <w:style w:type="table" w:default="1" w:styleId="TableNormal">
@@ -3097,6 +3326,18 @@
       <w:sz w:val="24"/>
       <w:szCs w:val="24"/>
       <w:lang w:eastAsia="en-IE"/>
+    </w:rPr>
+  </w:style>
+  <w:style w:type="character" w:styleId="FollowedHyperlink">
+    <w:name w:val="FollowedHyperlink"/>
+    <w:basedOn w:val="DefaultParagraphFont"/>
+    <w:uiPriority w:val="99"/>
+    <w:semiHidden/>
+    <w:unhideWhenUsed/>
+    <w:rsid w:val="00774965"/>
+    <w:rPr>
+      <w:color w:val="954F72" w:themeColor="followedHyperlink"/>
+      <w:u w:val="single"/>
     </w:rPr>
   </w:style>
 </w:styles>
